--- a/docs/creepyCrawler.docx
+++ b/docs/creepyCrawler.docx
@@ -102,7 +102,6 @@
           <w:rFonts w:ascii="Segoe UI Emoji" w:hAnsi="Segoe UI Emoji" w:cs="Segoe UI Emoji"/>
         </w:rPr>
       </w:pPr>
-      <w:bookmarkStart w:id="0" w:name="_GoBack"/>
     </w:p>
     <w:p>
       <w:pPr>
@@ -113,8 +112,7 @@
           <w:sz w:val="48"/>
         </w:rPr>
       </w:pPr>
-      <w:bookmarkStart w:id="1" w:name="_Toc525546237"/>
-      <w:bookmarkEnd w:id="0"/>
+      <w:bookmarkStart w:id="0" w:name="_Toc525546237"/>
       <w:r>
         <w:rPr>
           <w:rFonts w:ascii="Segoe UI Emoji" w:hAnsi="Segoe UI Emoji" w:cs="Segoe UI Emoji"/>
@@ -143,7 +141,7 @@
         </w:rPr>
         <w:t>🐛☠</w:t>
       </w:r>
-      <w:bookmarkEnd w:id="1"/>
+      <w:bookmarkEnd w:id="0"/>
     </w:p>
     <w:p>
       <w:pPr>
@@ -163,6 +161,12 @@
     </w:p>
     <w:sdt>
       <w:sdtPr>
+        <w:rPr>
+          <w:rFonts w:ascii="Calibri" w:eastAsia="Calibri" w:hAnsi="Calibri" w:cs="Calibri"/>
+          <w:color w:val="auto"/>
+          <w:sz w:val="22"/>
+          <w:szCs w:val="22"/>
+        </w:rPr>
         <w:id w:val="-996962076"/>
         <w:docPartObj>
           <w:docPartGallery w:val="Table of Contents"/>
@@ -171,13 +175,9 @@
       </w:sdtPr>
       <w:sdtEndPr>
         <w:rPr>
-          <w:rFonts w:ascii="Calibri" w:eastAsia="Calibri" w:hAnsi="Calibri" w:cs="Calibri"/>
           <w:b/>
           <w:bCs/>
           <w:noProof/>
-          <w:color w:val="auto"/>
-          <w:sz w:val="22"/>
-          <w:szCs w:val="22"/>
         </w:rPr>
       </w:sdtEndPr>
       <w:sdtContent>
@@ -902,8 +902,8 @@
           <w:rFonts w:asciiTheme="minorHAnsi" w:hAnsiTheme="minorHAnsi" w:cstheme="minorBidi"/>
         </w:rPr>
       </w:pPr>
+      <w:bookmarkStart w:id="1" w:name="_Hlk525546283"/>
       <w:bookmarkStart w:id="2" w:name="_Toc525546238"/>
-      <w:bookmarkStart w:id="3" w:name="_Hlk525546283"/>
       <w:r>
         <w:rPr>
           <w:rFonts w:ascii="Segoe UI Emoji" w:hAnsi="Segoe UI Emoji" w:cs="Segoe UI Emoji"/>
@@ -911,7 +911,7 @@
         <w:lastRenderedPageBreak/>
         <w:t>✨</w:t>
       </w:r>
-      <w:bookmarkEnd w:id="3"/>
+      <w:bookmarkEnd w:id="1"/>
       <w:r>
         <w:rPr>
           <w:rFonts w:asciiTheme="minorHAnsi" w:hAnsiTheme="minorHAnsi" w:cstheme="minorBidi"/>
@@ -1004,7 +1004,7 @@
           <w:rFonts w:asciiTheme="minorHAnsi" w:hAnsiTheme="minorHAnsi" w:cstheme="minorBidi"/>
         </w:rPr>
       </w:pPr>
-      <w:bookmarkStart w:id="4" w:name="_Toc525546239"/>
+      <w:bookmarkStart w:id="3" w:name="_Toc525546239"/>
       <w:r>
         <w:rPr>
           <w:rFonts w:ascii="Segoe UI Emoji" w:hAnsi="Segoe UI Emoji" w:cs="Segoe UI Emoji"/>
@@ -1017,7 +1017,7 @@
         </w:rPr>
         <w:t>Details/How to Play:</w:t>
       </w:r>
-      <w:bookmarkEnd w:id="4"/>
+      <w:bookmarkEnd w:id="3"/>
     </w:p>
     <w:p>
       <w:pPr>
@@ -1252,7 +1252,7 @@
           <w:rFonts w:asciiTheme="minorHAnsi" w:hAnsiTheme="minorHAnsi" w:cstheme="minorHAnsi"/>
         </w:rPr>
       </w:pPr>
-      <w:bookmarkStart w:id="5" w:name="_Toc525546240"/>
+      <w:bookmarkStart w:id="4" w:name="_Toc525546240"/>
       <w:r>
         <w:rPr>
           <w:rFonts w:ascii="Segoe UI Emoji" w:hAnsi="Segoe UI Emoji" w:cs="Segoe UI Emoji"/>
@@ -1266,7 +1266,7 @@
         </w:rPr>
         <w:t>AI Aspects:</w:t>
       </w:r>
-      <w:bookmarkEnd w:id="5"/>
+      <w:bookmarkEnd w:id="4"/>
     </w:p>
     <w:p>
       <w:pPr>
@@ -1307,8 +1307,8 @@
         <w:spacing w:after="0"/>
         <w:contextualSpacing/>
       </w:pPr>
-      <w:bookmarkStart w:id="6" w:name="_gjdgxs" w:colFirst="0" w:colLast="0"/>
-      <w:bookmarkEnd w:id="6"/>
+      <w:bookmarkStart w:id="5" w:name="_gjdgxs" w:colFirst="0" w:colLast="0"/>
+      <w:bookmarkEnd w:id="5"/>
       <w:r>
         <w:rPr>
           <w:color w:val="000000" w:themeColor="text1"/>
@@ -1391,7 +1391,7 @@
           <w:rFonts w:asciiTheme="minorHAnsi" w:hAnsiTheme="minorHAnsi" w:cstheme="minorHAnsi"/>
         </w:rPr>
       </w:pPr>
-      <w:bookmarkStart w:id="7" w:name="_Toc525546241"/>
+      <w:bookmarkStart w:id="6" w:name="_Toc525546241"/>
       <w:r>
         <w:rPr>
           <w:rFonts w:ascii="Segoe UI Emoji" w:hAnsi="Segoe UI Emoji" w:cs="Segoe UI Emoji"/>
@@ -1404,7 +1404,7 @@
         </w:rPr>
         <w:t>Components:</w:t>
       </w:r>
-      <w:bookmarkEnd w:id="7"/>
+      <w:bookmarkEnd w:id="6"/>
     </w:p>
     <w:p>
       <w:pPr>
@@ -1415,7 +1415,7 @@
         </w:numPr>
       </w:pPr>
       <w:r>
-        <w:t xml:space="preserve">Map/Maze: </w:t>
+        <w:t xml:space="preserve">Maze: </w:t>
       </w:r>
     </w:p>
     <w:p>
@@ -1697,6 +1697,12 @@
       <w:r>
         <w:t>A crunch noise is also made whenever the bugs are eaten.</w:t>
       </w:r>
+    </w:p>
+    <w:p>
+      <w:pPr>
+        <w:pStyle w:val="ListParagraph"/>
+        <w:ind w:left="1440"/>
+      </w:pPr>
     </w:p>
     <w:p>
       <w:r>
@@ -1711,7 +1717,7 @@
           <w:rFonts w:asciiTheme="minorHAnsi" w:hAnsiTheme="minorHAnsi" w:cstheme="minorHAnsi"/>
         </w:rPr>
       </w:pPr>
-      <w:bookmarkStart w:id="8" w:name="_Toc525546242"/>
+      <w:bookmarkStart w:id="7" w:name="_Toc525546242"/>
       <w:r>
         <w:rPr>
           <w:rFonts w:ascii="Segoe UI Emoji" w:hAnsi="Segoe UI Emoji" w:cs="Segoe UI Emoji"/>
@@ -1725,7 +1731,7 @@
         </w:rPr>
         <w:t>Finite State Machines:</w:t>
       </w:r>
-      <w:bookmarkEnd w:id="8"/>
+      <w:bookmarkEnd w:id="7"/>
     </w:p>
     <w:p>
       <w:pPr>
@@ -2146,12 +2152,12 @@
           <w:numId w:val="15"/>
         </w:numPr>
       </w:pPr>
-      <w:bookmarkStart w:id="9" w:name="_Hlk523998088"/>
+      <w:bookmarkStart w:id="8" w:name="_Hlk523998088"/>
       <w:r>
         <w:t>Crawl: User timed out of memory</w:t>
       </w:r>
     </w:p>
-    <w:bookmarkEnd w:id="9"/>
+    <w:bookmarkEnd w:id="8"/>
     <w:p>
       <w:pPr>
         <w:pStyle w:val="ListParagraph"/>
@@ -2370,7 +2376,7 @@
           <w:rFonts w:asciiTheme="minorHAnsi" w:hAnsiTheme="minorHAnsi" w:cstheme="minorHAnsi"/>
         </w:rPr>
       </w:pPr>
-      <w:bookmarkStart w:id="10" w:name="_Toc525546243"/>
+      <w:bookmarkStart w:id="9" w:name="_Toc525546243"/>
       <w:r>
         <w:rPr>
           <w:rFonts w:ascii="Segoe UI Emoji" w:hAnsi="Segoe UI Emoji" w:cs="Segoe UI Emoji"/>
@@ -2384,7 +2390,7 @@
         </w:rPr>
         <w:t>Functionality Divided:</w:t>
       </w:r>
-      <w:bookmarkEnd w:id="10"/>
+      <w:bookmarkEnd w:id="9"/>
       <w:r>
         <w:rPr>
           <w:rFonts w:asciiTheme="minorHAnsi" w:hAnsiTheme="minorHAnsi" w:cstheme="minorHAnsi"/>
@@ -2856,7 +2862,7 @@
           <w:rFonts w:asciiTheme="minorHAnsi" w:hAnsiTheme="minorHAnsi" w:cstheme="minorHAnsi"/>
         </w:rPr>
       </w:pPr>
-      <w:bookmarkStart w:id="11" w:name="_Toc525546244"/>
+      <w:bookmarkStart w:id="10" w:name="_Toc525546244"/>
       <w:r>
         <w:rPr>
           <w:rFonts w:ascii="Segoe UI Emoji" w:hAnsi="Segoe UI Emoji" w:cs="Segoe UI Emoji"/>
@@ -2870,7 +2876,7 @@
         </w:rPr>
         <w:t xml:space="preserve"> Level Plans:</w:t>
       </w:r>
-      <w:bookmarkEnd w:id="11"/>
+      <w:bookmarkEnd w:id="10"/>
     </w:p>
     <w:p>
       <w:pPr>
@@ -9817,7 +9823,7 @@
           <w:rFonts w:asciiTheme="minorHAnsi" w:hAnsiTheme="minorHAnsi" w:cstheme="minorHAnsi"/>
         </w:rPr>
       </w:pPr>
-      <w:bookmarkStart w:id="12" w:name="_Toc525546245"/>
+      <w:bookmarkStart w:id="11" w:name="_Toc525546245"/>
       <w:r>
         <w:rPr>
           <w:rFonts w:ascii="Segoe UI Emoji" w:hAnsi="Segoe UI Emoji" w:cs="Segoe UI Emoji"/>
@@ -9831,7 +9837,7 @@
         </w:rPr>
         <w:t xml:space="preserve"> Code Plan and Design:</w:t>
       </w:r>
-      <w:bookmarkEnd w:id="12"/>
+      <w:bookmarkEnd w:id="11"/>
     </w:p>
     <w:p>
       <w:pPr>
@@ -10544,6 +10550,128 @@
       <w:r>
         <w:t>(): Draw animation</w:t>
       </w:r>
+    </w:p>
+    <w:p/>
+    <w:p>
+      <w:pPr>
+        <w:ind w:firstLine="360"/>
+      </w:pPr>
+      <w:r>
+        <w:t>Pico-8 Map: Can use up to 16 screens of 128x128 bit cells without needing to use the shared memory space.</w:t>
+      </w:r>
+      <w:r>
+        <w:t xml:space="preserve"> Here’s a layout of the necessary screens:</w:t>
+      </w:r>
+    </w:p>
+    <w:p>
+      <w:pPr>
+        <w:pStyle w:val="ListParagraph"/>
+        <w:numPr>
+          <w:ilvl w:val="0"/>
+          <w:numId w:val="17"/>
+        </w:numPr>
+      </w:pPr>
+      <w:r>
+        <w:t>Splash</w:t>
+      </w:r>
+    </w:p>
+    <w:p>
+      <w:pPr>
+        <w:pStyle w:val="ListParagraph"/>
+        <w:numPr>
+          <w:ilvl w:val="0"/>
+          <w:numId w:val="17"/>
+        </w:numPr>
+      </w:pPr>
+      <w:r>
+        <w:t>Menu</w:t>
+      </w:r>
+    </w:p>
+    <w:p>
+      <w:pPr>
+        <w:pStyle w:val="ListParagraph"/>
+        <w:numPr>
+          <w:ilvl w:val="0"/>
+          <w:numId w:val="17"/>
+        </w:numPr>
+      </w:pPr>
+      <w:r>
+        <w:t>Level 1</w:t>
+      </w:r>
+    </w:p>
+    <w:p>
+      <w:pPr>
+        <w:pStyle w:val="ListParagraph"/>
+        <w:numPr>
+          <w:ilvl w:val="0"/>
+          <w:numId w:val="17"/>
+        </w:numPr>
+      </w:pPr>
+      <w:r>
+        <w:t>Linking sequence 1</w:t>
+      </w:r>
+    </w:p>
+    <w:p>
+      <w:pPr>
+        <w:pStyle w:val="ListParagraph"/>
+        <w:numPr>
+          <w:ilvl w:val="0"/>
+          <w:numId w:val="17"/>
+        </w:numPr>
+      </w:pPr>
+      <w:r>
+        <w:t>Level 2</w:t>
+      </w:r>
+    </w:p>
+    <w:p>
+      <w:pPr>
+        <w:pStyle w:val="ListParagraph"/>
+        <w:numPr>
+          <w:ilvl w:val="0"/>
+          <w:numId w:val="17"/>
+        </w:numPr>
+      </w:pPr>
+      <w:r>
+        <w:t>Linking sequence 2</w:t>
+      </w:r>
+    </w:p>
+    <w:p>
+      <w:pPr>
+        <w:pStyle w:val="ListParagraph"/>
+        <w:numPr>
+          <w:ilvl w:val="0"/>
+          <w:numId w:val="17"/>
+        </w:numPr>
+      </w:pPr>
+      <w:r>
+        <w:t>Level 3</w:t>
+      </w:r>
+    </w:p>
+    <w:p>
+      <w:pPr>
+        <w:pStyle w:val="ListParagraph"/>
+        <w:numPr>
+          <w:ilvl w:val="0"/>
+          <w:numId w:val="17"/>
+        </w:numPr>
+      </w:pPr>
+      <w:r>
+        <w:t>Butterfly ending sequence</w:t>
+      </w:r>
+    </w:p>
+    <w:p>
+      <w:pPr>
+        <w:pStyle w:val="ListParagraph"/>
+        <w:numPr>
+          <w:ilvl w:val="0"/>
+          <w:numId w:val="17"/>
+        </w:numPr>
+      </w:pPr>
+      <w:r>
+        <w:t>Dying/Quitting animation?</w:t>
+      </w:r>
+      <w:bookmarkStart w:id="12" w:name="_GoBack"/>
+      <w:bookmarkEnd w:id="12"/>
     </w:p>
     <w:sectPr>
       <w:footerReference w:type="default" r:id="rId12"/>
@@ -11002,6 +11130,92 @@
     </w:lvl>
   </w:abstractNum>
   <w:abstractNum w:abstractNumId="3" w15:restartNumberingAfterBreak="0">
+    <w:nsid w:val="19E04BE2"/>
+    <w:multiLevelType w:val="hybridMultilevel"/>
+    <w:tmpl w:val="A252A678"/>
+    <w:lvl w:ilvl="0" w:tplc="0409000F">
+      <w:start w:val="1"/>
+      <w:numFmt w:val="decimal"/>
+      <w:lvlText w:val="%1."/>
+      <w:lvlJc w:val="left"/>
+      <w:pPr>
+        <w:ind w:left="1080" w:hanging="360"/>
+      </w:pPr>
+    </w:lvl>
+    <w:lvl w:ilvl="1" w:tplc="04090019" w:tentative="1">
+      <w:start w:val="1"/>
+      <w:numFmt w:val="lowerLetter"/>
+      <w:lvlText w:val="%2."/>
+      <w:lvlJc w:val="left"/>
+      <w:pPr>
+        <w:ind w:left="1800" w:hanging="360"/>
+      </w:pPr>
+    </w:lvl>
+    <w:lvl w:ilvl="2" w:tplc="0409001B" w:tentative="1">
+      <w:start w:val="1"/>
+      <w:numFmt w:val="lowerRoman"/>
+      <w:lvlText w:val="%3."/>
+      <w:lvlJc w:val="right"/>
+      <w:pPr>
+        <w:ind w:left="2520" w:hanging="180"/>
+      </w:pPr>
+    </w:lvl>
+    <w:lvl w:ilvl="3" w:tplc="0409000F" w:tentative="1">
+      <w:start w:val="1"/>
+      <w:numFmt w:val="decimal"/>
+      <w:lvlText w:val="%4."/>
+      <w:lvlJc w:val="left"/>
+      <w:pPr>
+        <w:ind w:left="3240" w:hanging="360"/>
+      </w:pPr>
+    </w:lvl>
+    <w:lvl w:ilvl="4" w:tplc="04090019" w:tentative="1">
+      <w:start w:val="1"/>
+      <w:numFmt w:val="lowerLetter"/>
+      <w:lvlText w:val="%5."/>
+      <w:lvlJc w:val="left"/>
+      <w:pPr>
+        <w:ind w:left="3960" w:hanging="360"/>
+      </w:pPr>
+    </w:lvl>
+    <w:lvl w:ilvl="5" w:tplc="0409001B" w:tentative="1">
+      <w:start w:val="1"/>
+      <w:numFmt w:val="lowerRoman"/>
+      <w:lvlText w:val="%6."/>
+      <w:lvlJc w:val="right"/>
+      <w:pPr>
+        <w:ind w:left="4680" w:hanging="180"/>
+      </w:pPr>
+    </w:lvl>
+    <w:lvl w:ilvl="6" w:tplc="0409000F" w:tentative="1">
+      <w:start w:val="1"/>
+      <w:numFmt w:val="decimal"/>
+      <w:lvlText w:val="%7."/>
+      <w:lvlJc w:val="left"/>
+      <w:pPr>
+        <w:ind w:left="5400" w:hanging="360"/>
+      </w:pPr>
+    </w:lvl>
+    <w:lvl w:ilvl="7" w:tplc="04090019" w:tentative="1">
+      <w:start w:val="1"/>
+      <w:numFmt w:val="lowerLetter"/>
+      <w:lvlText w:val="%8."/>
+      <w:lvlJc w:val="left"/>
+      <w:pPr>
+        <w:ind w:left="6120" w:hanging="360"/>
+      </w:pPr>
+    </w:lvl>
+    <w:lvl w:ilvl="8" w:tplc="0409001B" w:tentative="1">
+      <w:start w:val="1"/>
+      <w:numFmt w:val="lowerRoman"/>
+      <w:lvlText w:val="%9."/>
+      <w:lvlJc w:val="right"/>
+      <w:pPr>
+        <w:ind w:left="6840" w:hanging="180"/>
+      </w:pPr>
+    </w:lvl>
+  </w:abstractNum>
+  <w:abstractNum w:abstractNumId="4" w15:restartNumberingAfterBreak="0">
     <w:nsid w:val="1E3B67D0"/>
     <w:multiLevelType w:val="hybridMultilevel"/>
     <w:tmpl w:val="C6180FEA"/>
@@ -11114,7 +11328,7 @@
       </w:rPr>
     </w:lvl>
   </w:abstractNum>
-  <w:abstractNum w:abstractNumId="4" w15:restartNumberingAfterBreak="0">
+  <w:abstractNum w:abstractNumId="5" w15:restartNumberingAfterBreak="0">
     <w:nsid w:val="258C35A7"/>
     <w:multiLevelType w:val="hybridMultilevel"/>
     <w:tmpl w:val="11042D38"/>
@@ -11227,7 +11441,7 @@
       </w:rPr>
     </w:lvl>
   </w:abstractNum>
-  <w:abstractNum w:abstractNumId="5" w15:restartNumberingAfterBreak="0">
+  <w:abstractNum w:abstractNumId="6" w15:restartNumberingAfterBreak="0">
     <w:nsid w:val="26E26CF2"/>
     <w:multiLevelType w:val="hybridMultilevel"/>
     <w:tmpl w:val="BC4AE2AC"/>
@@ -11340,7 +11554,7 @@
       </w:rPr>
     </w:lvl>
   </w:abstractNum>
-  <w:abstractNum w:abstractNumId="6" w15:restartNumberingAfterBreak="0">
+  <w:abstractNum w:abstractNumId="7" w15:restartNumberingAfterBreak="0">
     <w:nsid w:val="27C4525D"/>
     <w:multiLevelType w:val="hybridMultilevel"/>
     <w:tmpl w:val="19F8BB98"/>
@@ -11426,7 +11640,7 @@
       </w:pPr>
     </w:lvl>
   </w:abstractNum>
-  <w:abstractNum w:abstractNumId="7" w15:restartNumberingAfterBreak="0">
+  <w:abstractNum w:abstractNumId="8" w15:restartNumberingAfterBreak="0">
     <w:nsid w:val="397757BD"/>
     <w:multiLevelType w:val="multilevel"/>
     <w:tmpl w:val="BFD268AE"/>
@@ -11539,7 +11753,7 @@
       </w:rPr>
     </w:lvl>
   </w:abstractNum>
-  <w:abstractNum w:abstractNumId="8" w15:restartNumberingAfterBreak="0">
+  <w:abstractNum w:abstractNumId="9" w15:restartNumberingAfterBreak="0">
     <w:nsid w:val="5006457C"/>
     <w:multiLevelType w:val="hybridMultilevel"/>
     <w:tmpl w:val="C9B4B9F6"/>
@@ -11652,7 +11866,7 @@
       </w:rPr>
     </w:lvl>
   </w:abstractNum>
-  <w:abstractNum w:abstractNumId="9" w15:restartNumberingAfterBreak="0">
+  <w:abstractNum w:abstractNumId="10" w15:restartNumberingAfterBreak="0">
     <w:nsid w:val="53FC29FD"/>
     <w:multiLevelType w:val="multilevel"/>
     <w:tmpl w:val="D54AF02E"/>
@@ -11738,7 +11952,7 @@
       </w:pPr>
     </w:lvl>
   </w:abstractNum>
-  <w:abstractNum w:abstractNumId="10" w15:restartNumberingAfterBreak="0">
+  <w:abstractNum w:abstractNumId="11" w15:restartNumberingAfterBreak="0">
     <w:nsid w:val="568D27B1"/>
     <w:multiLevelType w:val="multilevel"/>
     <w:tmpl w:val="A77CB31E"/>
@@ -11824,7 +12038,7 @@
       </w:pPr>
     </w:lvl>
   </w:abstractNum>
-  <w:abstractNum w:abstractNumId="11" w15:restartNumberingAfterBreak="0">
+  <w:abstractNum w:abstractNumId="12" w15:restartNumberingAfterBreak="0">
     <w:nsid w:val="6810710C"/>
     <w:multiLevelType w:val="multilevel"/>
     <w:tmpl w:val="BFD268AE"/>
@@ -11937,7 +12151,7 @@
       </w:rPr>
     </w:lvl>
   </w:abstractNum>
-  <w:abstractNum w:abstractNumId="12" w15:restartNumberingAfterBreak="0">
+  <w:abstractNum w:abstractNumId="13" w15:restartNumberingAfterBreak="0">
     <w:nsid w:val="70A81F28"/>
     <w:multiLevelType w:val="multilevel"/>
     <w:tmpl w:val="BFD268AE"/>
@@ -12050,7 +12264,7 @@
       </w:rPr>
     </w:lvl>
   </w:abstractNum>
-  <w:abstractNum w:abstractNumId="13" w15:restartNumberingAfterBreak="0">
+  <w:abstractNum w:abstractNumId="14" w15:restartNumberingAfterBreak="0">
     <w:nsid w:val="73317115"/>
     <w:multiLevelType w:val="multilevel"/>
     <w:tmpl w:val="CD84E036"/>
@@ -12163,7 +12377,7 @@
       </w:rPr>
     </w:lvl>
   </w:abstractNum>
-  <w:abstractNum w:abstractNumId="14" w15:restartNumberingAfterBreak="0">
+  <w:abstractNum w:abstractNumId="15" w15:restartNumberingAfterBreak="0">
     <w:nsid w:val="7AAA2E05"/>
     <w:multiLevelType w:val="hybridMultilevel"/>
     <w:tmpl w:val="86AE3666"/>
@@ -12276,7 +12490,7 @@
       </w:rPr>
     </w:lvl>
   </w:abstractNum>
-  <w:abstractNum w:abstractNumId="15" w15:restartNumberingAfterBreak="0">
+  <w:abstractNum w:abstractNumId="16" w15:restartNumberingAfterBreak="0">
     <w:nsid w:val="7EAA07A6"/>
     <w:multiLevelType w:val="hybridMultilevel"/>
     <w:tmpl w:val="2F588CF2"/>
@@ -12396,46 +12610,49 @@
     <w:abstractNumId w:val="1"/>
   </w:num>
   <w:num w:numId="3">
-    <w:abstractNumId w:val="14"/>
+    <w:abstractNumId w:val="15"/>
   </w:num>
   <w:num w:numId="4">
+    <w:abstractNumId w:val="9"/>
+  </w:num>
+  <w:num w:numId="5">
+    <w:abstractNumId w:val="6"/>
+  </w:num>
+  <w:num w:numId="6">
+    <w:abstractNumId w:val="4"/>
+  </w:num>
+  <w:num w:numId="7">
+    <w:abstractNumId w:val="11"/>
+  </w:num>
+  <w:num w:numId="8">
+    <w:abstractNumId w:val="7"/>
+  </w:num>
+  <w:num w:numId="9">
+    <w:abstractNumId w:val="10"/>
+  </w:num>
+  <w:num w:numId="10">
     <w:abstractNumId w:val="8"/>
   </w:num>
-  <w:num w:numId="5">
-    <w:abstractNumId w:val="5"/>
-  </w:num>
-  <w:num w:numId="6">
-    <w:abstractNumId w:val="3"/>
-  </w:num>
-  <w:num w:numId="7">
-    <w:abstractNumId w:val="10"/>
-  </w:num>
-  <w:num w:numId="8">
-    <w:abstractNumId w:val="6"/>
-  </w:num>
-  <w:num w:numId="9">
-    <w:abstractNumId w:val="9"/>
-  </w:num>
-  <w:num w:numId="10">
-    <w:abstractNumId w:val="7"/>
-  </w:num>
   <w:num w:numId="11">
-    <w:abstractNumId w:val="13"/>
+    <w:abstractNumId w:val="14"/>
   </w:num>
   <w:num w:numId="12">
     <w:abstractNumId w:val="2"/>
   </w:num>
   <w:num w:numId="13">
-    <w:abstractNumId w:val="4"/>
+    <w:abstractNumId w:val="5"/>
   </w:num>
   <w:num w:numId="14">
-    <w:abstractNumId w:val="11"/>
+    <w:abstractNumId w:val="12"/>
   </w:num>
   <w:num w:numId="15">
-    <w:abstractNumId w:val="12"/>
+    <w:abstractNumId w:val="13"/>
   </w:num>
   <w:num w:numId="16">
-    <w:abstractNumId w:val="15"/>
+    <w:abstractNumId w:val="16"/>
+  </w:num>
+  <w:num w:numId="17">
+    <w:abstractNumId w:val="3"/>
   </w:num>
 </w:numbering>
 </file>
@@ -13556,7 +13773,7 @@
 </file>
 
 <file path=customXml/itemProps1.xml><?xml version="1.0" encoding="utf-8"?>
-<ds:datastoreItem xmlns:ds="http://schemas.openxmlformats.org/officeDocument/2006/customXml" ds:itemID="{D6723D5E-F871-4B30-988A-818F593871A7}">
+<ds:datastoreItem xmlns:ds="http://schemas.openxmlformats.org/officeDocument/2006/customXml" ds:itemID="{F5A0C7B4-DCCB-41CB-BCCA-D6CCD04CC299}">
   <ds:schemaRefs>
     <ds:schemaRef ds:uri="http://schemas.openxmlformats.org/officeDocument/2006/bibliography"/>
   </ds:schemaRefs>
